--- a/DOM-Selectors.docx
+++ b/DOM-Selectors.docx
@@ -221,6 +221,7 @@
         </w:rPr>
       </w:pPr>
       <w:proofErr w:type="spellStart"/>
+      <w:proofErr w:type="gramStart"/>
       <w:r>
         <w:rPr>
           <w:i/>
@@ -229,6 +230,7 @@
         <w:t>document.links</w:t>
       </w:r>
       <w:proofErr w:type="spellEnd"/>
+      <w:proofErr w:type="gramEnd"/>
     </w:p>
     <w:p>
       <w:pPr>
@@ -416,6 +418,7 @@
         </w:rPr>
       </w:pPr>
       <w:proofErr w:type="spellStart"/>
+      <w:proofErr w:type="gramStart"/>
       <w:r>
         <w:rPr>
           <w:i/>
@@ -424,6 +427,7 @@
         <w:t>document.body</w:t>
       </w:r>
       <w:proofErr w:type="spellEnd"/>
+      <w:proofErr w:type="gramEnd"/>
     </w:p>
     <w:p>
       <w:pPr>
@@ -545,6 +549,7 @@
         </w:rPr>
       </w:pPr>
       <w:proofErr w:type="spellStart"/>
+      <w:proofErr w:type="gramStart"/>
       <w:r>
         <w:rPr>
           <w:i/>
@@ -554,6 +559,7 @@
         <w:t>document.head</w:t>
       </w:r>
       <w:proofErr w:type="spellEnd"/>
+      <w:proofErr w:type="gramEnd"/>
     </w:p>
     <w:p>
       <w:pPr>
@@ -656,17 +662,24 @@
     </w:p>
     <w:p>
       <w:r>
-        <w:t>Anything we are going to learn in this video going to start with,</w:t>
-      </w:r>
-    </w:p>
-    <w:p>
-      <w:pPr>
-        <w:rPr>
-          <w:i/>
-          <w:iCs/>
-        </w:rPr>
-      </w:pPr>
-      <w:proofErr w:type="spellStart"/>
+        <w:t xml:space="preserve">Anything we are going to learn in this </w:t>
+      </w:r>
+      <w:r>
+        <w:t>lesson, is</w:t>
+      </w:r>
+      <w:r>
+        <w:t xml:space="preserve"> going to start with,</w:t>
+      </w:r>
+    </w:p>
+    <w:p>
+      <w:pPr>
+        <w:rPr>
+          <w:i/>
+          <w:iCs/>
+        </w:rPr>
+      </w:pPr>
+      <w:proofErr w:type="spellStart"/>
+      <w:proofErr w:type="gramStart"/>
       <w:r>
         <w:rPr>
           <w:i/>
@@ -675,6 +688,7 @@
         <w:t>document.something</w:t>
       </w:r>
       <w:proofErr w:type="spellEnd"/>
+      <w:proofErr w:type="gramEnd"/>
       <w:r>
         <w:rPr>
           <w:i/>
@@ -778,13 +792,13 @@
         </w:rPr>
       </w:pPr>
       <w:r>
-        <w:t>There are five main built-in methods that we are going to talk about in this lesson. They are all built-in to the document, they all start with document</w:t>
-      </w:r>
-      <w:r>
-        <w:t xml:space="preserve"> dot</w:t>
-      </w:r>
-      <w:r>
-        <w:t xml:space="preserve">. We can see </w:t>
+        <w:t>There are five main built-in methods that we are going to talk about in this lesson. They are all built-in to the document</w:t>
+      </w:r>
+      <w:r>
+        <w:t xml:space="preserve">. </w:t>
+      </w:r>
+      <w:r>
+        <w:t xml:space="preserve">We can see </w:t>
       </w:r>
       <w:r>
         <w:t xml:space="preserve">them on the picture. These five methods are added into the </w:t>
@@ -1129,6 +1143,9 @@
     <w:p>
       <w:r>
         <w:t>Output</w:t>
+      </w:r>
+      <w:r>
+        <w:t>:</w:t>
       </w:r>
     </w:p>
     <w:p>
@@ -1322,6 +1339,7 @@
         </w:rPr>
       </w:pPr>
       <w:proofErr w:type="spellStart"/>
+      <w:proofErr w:type="gramStart"/>
       <w:r>
         <w:rPr>
           <w:i/>
@@ -1330,6 +1348,7 @@
         <w:t>document.getElementById</w:t>
       </w:r>
       <w:proofErr w:type="spellEnd"/>
+      <w:proofErr w:type="gramEnd"/>
       <w:r>
         <w:rPr>
           <w:i/>
@@ -1403,6 +1422,7 @@
         <w:t xml:space="preserve">var tag= </w:t>
       </w:r>
       <w:proofErr w:type="spellStart"/>
+      <w:proofErr w:type="gramStart"/>
       <w:r>
         <w:rPr>
           <w:i/>
@@ -1411,6 +1431,7 @@
         <w:t>document.getElementById</w:t>
       </w:r>
       <w:proofErr w:type="spellEnd"/>
+      <w:proofErr w:type="gramEnd"/>
       <w:r>
         <w:rPr>
           <w:i/>
@@ -1471,7 +1492,21 @@
           <w:i/>
           <w:iCs/>
         </w:rPr>
-        <w:t>&lt;li id= “highlight”&gt;List Item 1&lt;/highlight&gt;</w:t>
+        <w:t>&lt;li id= “highlight”&gt;List Item 1&lt;/</w:t>
+      </w:r>
+      <w:r>
+        <w:rPr>
+          <w:i/>
+          <w:iCs/>
+        </w:rPr>
+        <w:t>li</w:t>
+      </w:r>
+      <w:r>
+        <w:rPr>
+          <w:i/>
+          <w:iCs/>
+        </w:rPr>
+        <w:t>&gt;</w:t>
       </w:r>
     </w:p>
     <w:p>
@@ -1760,6 +1795,7 @@
         <w:t xml:space="preserve">var tags= </w:t>
       </w:r>
       <w:proofErr w:type="spellStart"/>
+      <w:proofErr w:type="gramStart"/>
       <w:r>
         <w:rPr>
           <w:i/>
@@ -1768,6 +1804,7 @@
         <w:t>document.getElementsByClassName</w:t>
       </w:r>
       <w:proofErr w:type="spellEnd"/>
+      <w:proofErr w:type="gramEnd"/>
       <w:r>
         <w:rPr>
           <w:i/>
@@ -1926,12 +1963,21 @@
           <w:iCs/>
         </w:rPr>
       </w:pPr>
-      <w:r>
-        <w:rPr>
-          <w:i/>
-          <w:iCs/>
-        </w:rPr>
-        <w:t>tags[0]</w:t>
+      <w:proofErr w:type="gramStart"/>
+      <w:r>
+        <w:rPr>
+          <w:i/>
+          <w:iCs/>
+        </w:rPr>
+        <w:t>tags[</w:t>
+      </w:r>
+      <w:proofErr w:type="gramEnd"/>
+      <w:r>
+        <w:rPr>
+          <w:i/>
+          <w:iCs/>
+        </w:rPr>
+        <w:t>0]</w:t>
       </w:r>
     </w:p>
     <w:p>
@@ -1951,7 +1997,23 @@
           <w:i/>
           <w:iCs/>
         </w:rPr>
-        <w:t>&lt;li class=“bolded”&gt;List Item 2&lt;/li&gt;</w:t>
+        <w:t>&lt;li class</w:t>
+      </w:r>
+      <w:proofErr w:type="gramStart"/>
+      <w:r>
+        <w:rPr>
+          <w:i/>
+          <w:iCs/>
+        </w:rPr>
+        <w:t>=“</w:t>
+      </w:r>
+      <w:proofErr w:type="gramEnd"/>
+      <w:r>
+        <w:rPr>
+          <w:i/>
+          <w:iCs/>
+        </w:rPr>
+        <w:t>bolded”&gt;List Item 2&lt;/li&gt;</w:t>
       </w:r>
     </w:p>
     <w:p>
@@ -1979,6 +2041,7 @@
         </w:rPr>
       </w:pPr>
       <w:proofErr w:type="spellStart"/>
+      <w:proofErr w:type="gramStart"/>
       <w:r>
         <w:rPr>
           <w:i/>
@@ -1987,6 +2050,7 @@
         <w:t>tags.length</w:t>
       </w:r>
       <w:proofErr w:type="spellEnd"/>
+      <w:proofErr w:type="gramEnd"/>
     </w:p>
     <w:p>
       <w:pPr>
@@ -2037,6 +2101,7 @@
         </w:rPr>
       </w:pPr>
       <w:proofErr w:type="spellStart"/>
+      <w:proofErr w:type="gramStart"/>
       <w:r>
         <w:rPr>
           <w:i/>
@@ -2046,6 +2111,7 @@
         <w:t>tags.forEach</w:t>
       </w:r>
       <w:proofErr w:type="spellEnd"/>
+      <w:proofErr w:type="gramEnd"/>
       <w:r>
         <w:rPr>
           <w:i/>
@@ -2087,6 +2153,7 @@
         <w:t xml:space="preserve">The error tells us </w:t>
       </w:r>
       <w:proofErr w:type="spellStart"/>
+      <w:proofErr w:type="gramStart"/>
       <w:r>
         <w:rPr>
           <w:i/>
@@ -2095,6 +2162,7 @@
         <w:t>tags.forEach</w:t>
       </w:r>
       <w:proofErr w:type="spellEnd"/>
+      <w:proofErr w:type="gramEnd"/>
       <w:r>
         <w:rPr>
           <w:i/>
@@ -2331,6 +2399,7 @@
         </w:rPr>
       </w:pPr>
       <w:proofErr w:type="spellStart"/>
+      <w:proofErr w:type="gramStart"/>
       <w:r>
         <w:rPr>
           <w:i/>
@@ -2339,6 +2408,7 @@
         <w:t>documents.getElementsByTagName</w:t>
       </w:r>
       <w:proofErr w:type="spellEnd"/>
+      <w:proofErr w:type="gramEnd"/>
       <w:r>
         <w:rPr>
           <w:i/>
@@ -2436,6 +2506,7 @@
         <w:t xml:space="preserve">var tags= </w:t>
       </w:r>
       <w:proofErr w:type="spellStart"/>
+      <w:proofErr w:type="gramStart"/>
       <w:r>
         <w:rPr>
           <w:i/>
@@ -2444,6 +2515,7 @@
         <w:t>document.getElementsByTagName</w:t>
       </w:r>
       <w:proofErr w:type="spellEnd"/>
+      <w:proofErr w:type="gramEnd"/>
       <w:r>
         <w:rPr>
           <w:i/>
@@ -2572,7 +2644,15 @@
       </w:r>
       <w:proofErr w:type="spellEnd"/>
       <w:r>
-        <w:t xml:space="preserve">. These are objects, they are not strings or HTMLs. They are JavaScript Objects with all the properties that we showed earlier. </w:t>
+        <w:t xml:space="preserve">. These are objects, they are not </w:t>
+      </w:r>
+      <w:proofErr w:type="gramStart"/>
+      <w:r>
+        <w:t>strings</w:t>
+      </w:r>
+      <w:proofErr w:type="gramEnd"/>
+      <w:r>
+        <w:t xml:space="preserve"> or HTMLs. They are JavaScript Objects with all the properties that we showed earlier. </w:t>
       </w:r>
     </w:p>
     <w:p>
@@ -2613,6 +2693,7 @@
         <w:t xml:space="preserve">var tags= </w:t>
       </w:r>
       <w:proofErr w:type="spellStart"/>
+      <w:proofErr w:type="gramStart"/>
       <w:r>
         <w:rPr>
           <w:i/>
@@ -2621,6 +2702,7 @@
         <w:t>document.getElementsByTagName</w:t>
       </w:r>
       <w:proofErr w:type="spellEnd"/>
+      <w:proofErr w:type="gramEnd"/>
       <w:r>
         <w:rPr>
           <w:i/>
@@ -2661,8 +2743,17 @@
           <w:i/>
           <w:iCs/>
         </w:rPr>
-        <w:t>[ &lt;h1&gt;Hello&lt;/h1&gt;, &lt;h1&gt;Goodbye&lt;/h1&gt; ]</w:t>
-      </w:r>
+        <w:t>[ &lt;h1&gt;Hello&lt;/h1&gt;, &lt;h1&gt;Goodbye&lt;/h1</w:t>
+      </w:r>
+      <w:proofErr w:type="gramStart"/>
+      <w:r>
+        <w:rPr>
+          <w:i/>
+          <w:iCs/>
+        </w:rPr>
+        <w:t>&gt; ]</w:t>
+      </w:r>
+      <w:proofErr w:type="gramEnd"/>
     </w:p>
     <w:p>
       <w:pPr>
@@ -2703,6 +2794,7 @@
         <w:t xml:space="preserve">var tags = </w:t>
       </w:r>
       <w:proofErr w:type="spellStart"/>
+      <w:proofErr w:type="gramStart"/>
       <w:r>
         <w:rPr>
           <w:i/>
@@ -2711,6 +2803,7 @@
         <w:t>document.getElementsByTagName</w:t>
       </w:r>
       <w:proofErr w:type="spellEnd"/>
+      <w:proofErr w:type="gramEnd"/>
       <w:r>
         <w:rPr>
           <w:i/>
@@ -2759,8 +2852,17 @@
           <w:i/>
           <w:iCs/>
         </w:rPr>
-        <w:t>[ &lt;body&gt; … &lt;/body&gt; ]</w:t>
-      </w:r>
+        <w:t>[ &lt;body&gt; … &lt;/body</w:t>
+      </w:r>
+      <w:proofErr w:type="gramStart"/>
+      <w:r>
+        <w:rPr>
+          <w:i/>
+          <w:iCs/>
+        </w:rPr>
+        <w:t>&gt; ]</w:t>
+      </w:r>
+      <w:proofErr w:type="gramEnd"/>
     </w:p>
     <w:p>
       <w:pPr>
@@ -2804,6 +2906,7 @@
         <w:t xml:space="preserve">var tags= </w:t>
       </w:r>
       <w:proofErr w:type="spellStart"/>
+      <w:proofErr w:type="gramStart"/>
       <w:r>
         <w:rPr>
           <w:i/>
@@ -2812,6 +2915,7 @@
         <w:t>document.getElementByTagName</w:t>
       </w:r>
       <w:proofErr w:type="spellEnd"/>
+      <w:proofErr w:type="gramEnd"/>
       <w:r>
         <w:rPr>
           <w:i/>
@@ -2860,8 +2964,17 @@
           <w:i/>
           <w:iCs/>
         </w:rPr>
-        <w:t>[ &lt;head&gt; … &lt;/head&gt; ]</w:t>
-      </w:r>
+        <w:t>[ &lt;head&gt; … &lt;/head</w:t>
+      </w:r>
+      <w:proofErr w:type="gramStart"/>
+      <w:r>
+        <w:rPr>
+          <w:i/>
+          <w:iCs/>
+        </w:rPr>
+        <w:t>&gt; ]</w:t>
+      </w:r>
+      <w:proofErr w:type="gramEnd"/>
     </w:p>
     <w:p/>
     <w:p>
@@ -2911,6 +3024,7 @@
         <w:t xml:space="preserve">var body = </w:t>
       </w:r>
       <w:proofErr w:type="spellStart"/>
+      <w:proofErr w:type="gramStart"/>
       <w:r>
         <w:rPr>
           <w:i/>
@@ -2919,6 +3033,7 @@
         <w:t>document.getElementByTagName</w:t>
       </w:r>
       <w:proofErr w:type="spellEnd"/>
+      <w:proofErr w:type="gramEnd"/>
       <w:r>
         <w:rPr>
           <w:i/>
@@ -3077,7 +3192,10 @@
         <w:t>h1</w:t>
       </w:r>
       <w:r>
-        <w:t xml:space="preserve">s , we can see that it selects the two and only </w:t>
+        <w:t>s,</w:t>
+      </w:r>
+      <w:r>
+        <w:t xml:space="preserve"> we can see that it selects the two and only </w:t>
       </w:r>
       <w:r>
         <w:rPr>
@@ -3695,13 +3813,7 @@
         <w:t xml:space="preserve">can also </w:t>
       </w:r>
       <w:r>
-        <w:t>take in a tag name</w:t>
-      </w:r>
-      <w:r>
-        <w:t>s</w:t>
-      </w:r>
-      <w:r>
-        <w:t xml:space="preserve"> like we have on the picture</w:t>
+        <w:t>take in a tag name like we have on the picture</w:t>
       </w:r>
       <w:r>
         <w:t>. We are passing the</w:t>
@@ -3802,6 +3914,7 @@
         <w:t xml:space="preserve">var h1 = </w:t>
       </w:r>
       <w:proofErr w:type="spellStart"/>
+      <w:proofErr w:type="gramStart"/>
       <w:r>
         <w:rPr>
           <w:i/>
@@ -3810,6 +3923,7 @@
         <w:t>document.querySelector</w:t>
       </w:r>
       <w:proofErr w:type="spellEnd"/>
+      <w:proofErr w:type="gramEnd"/>
       <w:r>
         <w:rPr>
           <w:i/>
@@ -3909,6 +4023,7 @@
         <w:t xml:space="preserve">var li = </w:t>
       </w:r>
       <w:proofErr w:type="spellStart"/>
+      <w:proofErr w:type="gramStart"/>
       <w:r>
         <w:rPr>
           <w:i/>
@@ -3917,6 +4032,7 @@
         <w:t>document.querySelector</w:t>
       </w:r>
       <w:proofErr w:type="spellEnd"/>
+      <w:proofErr w:type="gramEnd"/>
       <w:r>
         <w:rPr>
           <w:i/>
@@ -3991,6 +4107,7 @@
         <w:t xml:space="preserve">var li = </w:t>
       </w:r>
       <w:proofErr w:type="spellStart"/>
+      <w:proofErr w:type="gramStart"/>
       <w:r>
         <w:rPr>
           <w:i/>
@@ -3999,6 +4116,7 @@
         <w:t>document.querySelector</w:t>
       </w:r>
       <w:proofErr w:type="spellEnd"/>
+      <w:proofErr w:type="gramEnd"/>
       <w:r>
         <w:rPr>
           <w:i/>
@@ -4143,6 +4261,12 @@
       </w:r>
     </w:p>
     <w:p>
+      <w:pPr>
+        <w:rPr>
+          <w:i/>
+          <w:iCs/>
+        </w:rPr>
+      </w:pPr>
       <w:r>
         <w:t xml:space="preserve">The alternative to this is </w:t>
       </w:r>
@@ -4163,6 +4287,7 @@
         <w:t xml:space="preserve">. </w:t>
       </w:r>
     </w:p>
+    <w:p/>
     <w:p>
       <w:pPr>
         <w:jc w:val="center"/>
@@ -4171,6 +4296,7 @@
         <w:rPr>
           <w:noProof/>
         </w:rPr>
+        <w:lastRenderedPageBreak/>
         <w:drawing>
           <wp:inline distT="0" distB="0" distL="0" distR="0" wp14:anchorId="6AAF5825" wp14:editId="48013900">
             <wp:extent cx="4972050" cy="3797300"/>
@@ -4223,6 +4349,11 @@
     </w:p>
     <w:p>
       <w:pPr>
+        <w:jc w:val="center"/>
+      </w:pPr>
+    </w:p>
+    <w:p>
+      <w:pPr>
         <w:pStyle w:val="ListParagraph"/>
         <w:numPr>
           <w:ilvl w:val="0"/>
@@ -4235,7 +4366,6 @@
           <w:i/>
           <w:iCs/>
         </w:rPr>
-        <w:lastRenderedPageBreak/>
         <w:t>querySelectorAll</w:t>
       </w:r>
       <w:proofErr w:type="spellEnd"/>
@@ -4254,7 +4384,13 @@
         <w:pStyle w:val="ListParagraph"/>
       </w:pPr>
       <w:r>
-        <w:t xml:space="preserve">It works exactly the same </w:t>
+        <w:t xml:space="preserve">It works </w:t>
+      </w:r>
+      <w:r>
+        <w:t>the same</w:t>
+      </w:r>
+      <w:r>
+        <w:t xml:space="preserve"> </w:t>
       </w:r>
       <w:r>
         <w:t>way;</w:t>
@@ -4283,6 +4419,7 @@
         </w:rPr>
       </w:pPr>
       <w:proofErr w:type="spellStart"/>
+      <w:proofErr w:type="gramStart"/>
       <w:r>
         <w:rPr>
           <w:i/>
@@ -4291,6 +4428,7 @@
         <w:t>documents.querySelectorAll</w:t>
       </w:r>
       <w:proofErr w:type="spellEnd"/>
+      <w:proofErr w:type="gramEnd"/>
       <w:r>
         <w:rPr>
           <w:i/>
@@ -4346,6 +4484,7 @@
         <w:rPr>
           <w:noProof/>
         </w:rPr>
+        <w:lastRenderedPageBreak/>
         <w:drawing>
           <wp:inline distT="0" distB="0" distL="0" distR="0" wp14:anchorId="495BF476" wp14:editId="6CC722D8">
             <wp:extent cx="5238750" cy="3663950"/>
@@ -4395,6 +4534,8 @@
           </wp:inline>
         </w:drawing>
       </w:r>
+      <w:bookmarkStart w:id="0" w:name="_GoBack"/>
+      <w:bookmarkEnd w:id="0"/>
     </w:p>
     <w:p/>
     <w:p>
@@ -4423,12 +4564,21 @@
       <w:r>
         <w:t xml:space="preserve"> </w:t>
       </w:r>
-      <w:r>
-        <w:rPr>
-          <w:i/>
-          <w:iCs/>
-        </w:rPr>
-        <w:t xml:space="preserve">“.bolded” </w:t>
+      <w:proofErr w:type="gramStart"/>
+      <w:r>
+        <w:rPr>
+          <w:i/>
+          <w:iCs/>
+        </w:rPr>
+        <w:t>“.bolded</w:t>
+      </w:r>
+      <w:proofErr w:type="gramEnd"/>
+      <w:r>
+        <w:rPr>
+          <w:i/>
+          <w:iCs/>
+        </w:rPr>
+        <w:t xml:space="preserve">” </w:t>
       </w:r>
       <w:r>
         <w:t xml:space="preserve">and that gives us both elements with the classes equal to </w:t>
@@ -4493,6 +4643,7 @@
         <w:t xml:space="preserve"> = </w:t>
       </w:r>
       <w:proofErr w:type="spellStart"/>
+      <w:proofErr w:type="gramStart"/>
       <w:r>
         <w:rPr>
           <w:i/>
@@ -4501,6 +4652,7 @@
         <w:t>document.querySelectorAll</w:t>
       </w:r>
       <w:proofErr w:type="spellEnd"/>
+      <w:proofErr w:type="gramEnd"/>
       <w:r>
         <w:rPr>
           <w:i/>
@@ -4546,7 +4698,6 @@
           <w:i/>
           <w:iCs/>
         </w:rPr>
-        <w:lastRenderedPageBreak/>
         <w:t>lis</w:t>
       </w:r>
       <w:proofErr w:type="spellEnd"/>
@@ -4627,6 +4778,7 @@
     </w:p>
     <w:p>
       <w:r>
+        <w:lastRenderedPageBreak/>
         <w:t xml:space="preserve">As we can see the </w:t>
       </w:r>
       <w:proofErr w:type="spellStart"/>
@@ -4746,6 +4898,7 @@
         <w:t xml:space="preserve"> = </w:t>
       </w:r>
       <w:proofErr w:type="spellStart"/>
+      <w:proofErr w:type="gramStart"/>
       <w:r>
         <w:rPr>
           <w:i/>
@@ -4754,6 +4907,7 @@
         <w:t>document.querySelector</w:t>
       </w:r>
       <w:proofErr w:type="spellEnd"/>
+      <w:proofErr w:type="gramEnd"/>
       <w:r>
         <w:rPr>
           <w:i/>
@@ -4828,7 +4982,7 @@
           <w:iCs/>
         </w:rPr>
       </w:pPr>
-      <w:bookmarkStart w:id="0" w:name="_Hlk23849618"/>
+      <w:bookmarkStart w:id="1" w:name="_Hlk23849618"/>
       <w:r>
         <w:rPr>
           <w:i/>
@@ -4837,6 +4991,7 @@
         <w:t xml:space="preserve">var bolded = </w:t>
       </w:r>
       <w:proofErr w:type="spellStart"/>
+      <w:proofErr w:type="gramStart"/>
       <w:r>
         <w:rPr>
           <w:i/>
@@ -4845,6 +5000,7 @@
         <w:t>document.querySelector</w:t>
       </w:r>
       <w:proofErr w:type="spellEnd"/>
+      <w:proofErr w:type="gramEnd"/>
       <w:r>
         <w:rPr>
           <w:i/>
@@ -4853,7 +5009,7 @@
         <w:t>(“.bolded”);</w:t>
       </w:r>
     </w:p>
-    <w:bookmarkEnd w:id="0"/>
+    <w:bookmarkEnd w:id="1"/>
     <w:p>
       <w:pPr>
         <w:rPr>
@@ -4927,6 +5083,7 @@
         <w:t xml:space="preserve">var bolded = </w:t>
       </w:r>
       <w:proofErr w:type="spellStart"/>
+      <w:proofErr w:type="gramStart"/>
       <w:r>
         <w:rPr>
           <w:i/>
@@ -4935,6 +5092,7 @@
         <w:t>document.querySelectorAll</w:t>
       </w:r>
       <w:proofErr w:type="spellEnd"/>
+      <w:proofErr w:type="gramEnd"/>
       <w:r>
         <w:rPr>
           <w:i/>
@@ -5063,10 +5221,10 @@
           <w:i/>
           <w:iCs/>
         </w:rPr>
-        <w:lastRenderedPageBreak/>
         <w:t xml:space="preserve">var li = </w:t>
       </w:r>
       <w:proofErr w:type="spellStart"/>
+      <w:proofErr w:type="gramStart"/>
       <w:r>
         <w:rPr>
           <w:i/>
@@ -5075,6 +5233,7 @@
         <w:t>document.querySelectorAll</w:t>
       </w:r>
       <w:proofErr w:type="spellEnd"/>
+      <w:proofErr w:type="gramEnd"/>
       <w:r>
         <w:rPr>
           <w:i/>
@@ -5137,6 +5296,7 @@
     <w:p/>
     <w:p>
       <w:r>
+        <w:lastRenderedPageBreak/>
         <w:t xml:space="preserve">It’s a list with only one item, as we had only one </w:t>
       </w:r>
       <w:r>
@@ -5153,12 +5313,7 @@
         <w:t>that,</w:t>
       </w:r>
       <w:r>
-        <w:t xml:space="preserve"> </w:t>
-      </w:r>
-      <w:bookmarkStart w:id="1" w:name="_GoBack"/>
-      <w:bookmarkEnd w:id="1"/>
-      <w:r>
-        <w:t xml:space="preserve">but it will still work if there is only one match. </w:t>
+        <w:t xml:space="preserve"> but it will still work if there is only one match. </w:t>
       </w:r>
     </w:p>
     <w:p>
